--- a/System call 종류.docx
+++ b/System call 종류.docx
@@ -14391,18 +14391,105 @@
         <w:autoSpaceDE w:val="0"/>
         <w:autoSpaceDN w:val="0"/>
         <w:rPr>
+          <w:rFonts w:asciiTheme="minorHAnsi" w:eastAsiaTheme="minorHAnsi" w:hAnsiTheme="minorHAnsi"/>
+          <w:sz w:val="22"/>
+          <w:szCs w:val="22"/>
+        </w:rPr>
+      </w:pPr>
+      <w:r>
+        <w:rPr>
           <w:rFonts w:asciiTheme="minorHAnsi" w:eastAsiaTheme="minorHAnsi" w:hAnsiTheme="minorHAnsi" w:hint="eastAsia"/>
           <w:sz w:val="22"/>
           <w:szCs w:val="22"/>
         </w:rPr>
-      </w:pPr>
+        <w:t>부모(상위)</w:t>
+      </w:r>
+      <w:r>
+        <w:rPr>
+          <w:rFonts w:asciiTheme="minorHAnsi" w:eastAsiaTheme="minorHAnsi" w:hAnsiTheme="minorHAnsi"/>
+          <w:sz w:val="22"/>
+          <w:szCs w:val="22"/>
+        </w:rPr>
+        <w:t xml:space="preserve"> </w:t>
+      </w:r>
       <w:r>
         <w:rPr>
           <w:rFonts w:asciiTheme="minorHAnsi" w:eastAsiaTheme="minorHAnsi" w:hAnsiTheme="minorHAnsi" w:hint="eastAsia"/>
           <w:sz w:val="22"/>
           <w:szCs w:val="22"/>
         </w:rPr>
-        <w:t>부모(상위)</w:t>
+        <w:t xml:space="preserve">프로세스는 입구 또는 출구에 해당하는 파일 </w:t>
+      </w:r>
+      <w:proofErr w:type="spellStart"/>
+      <w:r>
+        <w:rPr>
+          <w:rFonts w:asciiTheme="minorHAnsi" w:eastAsiaTheme="minorHAnsi" w:hAnsiTheme="minorHAnsi" w:hint="eastAsia"/>
+          <w:sz w:val="22"/>
+          <w:szCs w:val="22"/>
+        </w:rPr>
+        <w:t>디스크립터</w:t>
+      </w:r>
+      <w:proofErr w:type="spellEnd"/>
+      <w:r>
+        <w:rPr>
+          <w:rFonts w:asciiTheme="minorHAnsi" w:eastAsiaTheme="minorHAnsi" w:hAnsiTheme="minorHAnsi" w:hint="eastAsia"/>
+          <w:sz w:val="22"/>
+          <w:szCs w:val="22"/>
+        </w:rPr>
+        <w:t xml:space="preserve"> 중 하나를 자식 프로세스에게 전달해야한다.</w:t>
+      </w:r>
+      <w:r>
+        <w:rPr>
+          <w:rFonts w:asciiTheme="minorHAnsi" w:eastAsiaTheme="minorHAnsi" w:hAnsiTheme="minorHAnsi"/>
+          <w:sz w:val="22"/>
+          <w:szCs w:val="22"/>
+        </w:rPr>
+        <w:t xml:space="preserve"> -&gt; </w:t>
+      </w:r>
+      <w:r>
+        <w:rPr>
+          <w:rFonts w:asciiTheme="minorHAnsi" w:eastAsiaTheme="minorHAnsi" w:hAnsiTheme="minorHAnsi" w:hint="eastAsia"/>
+          <w:sz w:val="22"/>
+          <w:szCs w:val="22"/>
+        </w:rPr>
+        <w:t xml:space="preserve">이는 </w:t>
+      </w:r>
+      <w:r>
+        <w:rPr>
+          <w:rFonts w:asciiTheme="minorHAnsi" w:eastAsiaTheme="minorHAnsi" w:hAnsiTheme="minorHAnsi"/>
+          <w:sz w:val="22"/>
+          <w:szCs w:val="22"/>
+        </w:rPr>
+        <w:t>fork()</w:t>
+      </w:r>
+      <w:r>
+        <w:rPr>
+          <w:rFonts w:asciiTheme="minorHAnsi" w:eastAsiaTheme="minorHAnsi" w:hAnsiTheme="minorHAnsi" w:hint="eastAsia"/>
+          <w:sz w:val="22"/>
+          <w:szCs w:val="22"/>
+        </w:rPr>
+        <w:t>로 가능</w:t>
+      </w:r>
+    </w:p>
+    <w:p>
+      <w:pPr>
+        <w:widowControl w:val="0"/>
+        <w:wordWrap w:val="0"/>
+        <w:autoSpaceDE w:val="0"/>
+        <w:autoSpaceDN w:val="0"/>
+        <w:rPr>
+          <w:rFonts w:asciiTheme="minorHAnsi" w:eastAsiaTheme="minorHAnsi" w:hAnsiTheme="minorHAnsi"/>
+          <w:sz w:val="22"/>
+          <w:szCs w:val="22"/>
+        </w:rPr>
+      </w:pPr>
+      <w:r>
+        <w:rPr>
+          <w:rFonts w:asciiTheme="minorHAnsi" w:eastAsiaTheme="minorHAnsi" w:hAnsiTheme="minorHAnsi" w:hint="eastAsia"/>
+          <w:sz w:val="22"/>
+          <w:szCs w:val="22"/>
+        </w:rPr>
+        <w:t>자식은 입력 경로에만,</w:t>
       </w:r>
       <w:r>
         <w:rPr>
@@ -14418,57 +14505,7 @@
           <w:sz w:val="22"/>
           <w:szCs w:val="22"/>
         </w:rPr>
-        <w:t xml:space="preserve">프로세스는 입구 또는 출구에 해당하는 파일 </w:t>
-      </w:r>
-      <w:proofErr w:type="spellStart"/>
-      <w:r>
-        <w:rPr>
-          <w:rFonts w:asciiTheme="minorHAnsi" w:eastAsiaTheme="minorHAnsi" w:hAnsiTheme="minorHAnsi" w:hint="eastAsia"/>
-          <w:sz w:val="22"/>
-          <w:szCs w:val="22"/>
-        </w:rPr>
-        <w:t>디스크립터</w:t>
-      </w:r>
-      <w:proofErr w:type="spellEnd"/>
-      <w:r>
-        <w:rPr>
-          <w:rFonts w:asciiTheme="minorHAnsi" w:eastAsiaTheme="minorHAnsi" w:hAnsiTheme="minorHAnsi" w:hint="eastAsia"/>
-          <w:sz w:val="22"/>
-          <w:szCs w:val="22"/>
-        </w:rPr>
-        <w:t xml:space="preserve"> 중 하나를 자식 프로세스에게 전달해야한다.</w:t>
-      </w:r>
-      <w:r>
-        <w:rPr>
-          <w:rFonts w:asciiTheme="minorHAnsi" w:eastAsiaTheme="minorHAnsi" w:hAnsiTheme="minorHAnsi"/>
-          <w:sz w:val="22"/>
-          <w:szCs w:val="22"/>
-        </w:rPr>
-        <w:t xml:space="preserve"> -&gt; </w:t>
-      </w:r>
-      <w:r>
-        <w:rPr>
-          <w:rFonts w:asciiTheme="minorHAnsi" w:eastAsiaTheme="minorHAnsi" w:hAnsiTheme="minorHAnsi" w:hint="eastAsia"/>
-          <w:sz w:val="22"/>
-          <w:szCs w:val="22"/>
-        </w:rPr>
-        <w:t xml:space="preserve">이는 </w:t>
-      </w:r>
-      <w:r>
-        <w:rPr>
-          <w:rFonts w:asciiTheme="minorHAnsi" w:eastAsiaTheme="minorHAnsi" w:hAnsiTheme="minorHAnsi"/>
-          <w:sz w:val="22"/>
-          <w:szCs w:val="22"/>
-        </w:rPr>
-        <w:t>fork()</w:t>
-      </w:r>
-      <w:r>
-        <w:rPr>
-          <w:rFonts w:asciiTheme="minorHAnsi" w:eastAsiaTheme="minorHAnsi" w:hAnsiTheme="minorHAnsi" w:hint="eastAsia"/>
-          <w:sz w:val="22"/>
-          <w:szCs w:val="22"/>
-        </w:rPr>
-        <w:t>로 가능</w:t>
+        <w:t>부모는 출력 경로에만 접근</w:t>
       </w:r>
     </w:p>
     <w:p>
